--- a/nipy1.4/distortion_correction_preprocessing_hints.docx
+++ b/nipy1.4/distortion_correction_preprocessing_hints.docx
@@ -367,10 +367,207 @@
       <w:pPr>
         <w:pStyle w:val="Normal"/>
         <w:rPr>
-          <w:b/>
-          <w:b/>
-          <w:bCs/>
-        </w:rPr>
+          <w:u w:val="single"/>
+        </w:rPr>
+      </w:pPr>
+      <w:r>
+        <w:rPr>
+          <w:u w:val="single"/>
+        </w:rPr>
+        <w:t>For Philips Scanners:</w:t>
+      </w:r>
+    </w:p>
+    <w:p>
+      <w:pPr>
+        <w:pStyle w:val="Normal"/>
+        <w:rPr/>
+      </w:pPr>
+      <w:r>
+        <w:rPr/>
+        <w:t>other information from the DICOM header:</w:t>
+      </w:r>
+    </w:p>
+    <w:p>
+      <w:pPr>
+        <w:pStyle w:val="TableContents"/>
+        <w:rPr/>
+      </w:pPr>
+      <w:r>
+        <w:rPr/>
+        <w:t>WaterFatShift &amp; MagneticFieldStrength &amp; EchoTrainLength (=Number of PE-steps/Parallelacceleration)</w:t>
+      </w:r>
+    </w:p>
+    <w:tbl>
+      <w:tblPr>
+        <w:tblW w:w="7020" w:type="dxa"/>
+        <w:jc w:val="left"/>
+        <w:tblInd w:w="0" w:type="dxa"/>
+        <w:tblBorders/>
+        <w:tblCellMar>
+          <w:top w:w="28" w:type="dxa"/>
+          <w:left w:w="28" w:type="dxa"/>
+          <w:bottom w:w="28" w:type="dxa"/>
+          <w:right w:w="28" w:type="dxa"/>
+        </w:tblCellMar>
+      </w:tblPr>
+      <w:tblGrid>
+        <w:gridCol w:w="7020"/>
+      </w:tblGrid>
+      <w:tr>
+        <w:trPr/>
+        <w:tc>
+          <w:tcPr>
+            <w:tcW w:w="7020" w:type="dxa"/>
+            <w:tcBorders/>
+            <w:shd w:fill="auto" w:val="clear"/>
+            <w:vAlign w:val="center"/>
+          </w:tcPr>
+          <w:p>
+            <w:pPr>
+              <w:pStyle w:val="TableContents"/>
+              <w:suppressLineNumbers/>
+              <w:spacing w:before="0" w:after="200"/>
+              <w:rPr/>
+            </w:pPr>
+            <w:bookmarkStart w:id="0" w:name="LC339"/>
+            <w:bookmarkEnd w:id="0"/>
+            <w:r>
+              <w:rPr/>
+              <w:t>wfd_ppm = 3.4 # water-fat diff in ppm</w:t>
+            </w:r>
+          </w:p>
+        </w:tc>
+      </w:tr>
+      <w:tr>
+        <w:trPr/>
+        <w:tc>
+          <w:tcPr>
+            <w:tcW w:w="7020" w:type="dxa"/>
+            <w:tcBorders/>
+            <w:shd w:fill="auto" w:val="clear"/>
+            <w:vAlign w:val="center"/>
+          </w:tcPr>
+          <w:p>
+            <w:pPr>
+              <w:pStyle w:val="TableContents"/>
+              <w:suppressLineNumbers/>
+              <w:spacing w:before="0" w:after="200"/>
+              <w:rPr/>
+            </w:pPr>
+            <w:bookmarkStart w:id="1" w:name="LC340"/>
+            <w:bookmarkEnd w:id="1"/>
+            <w:r>
+              <w:rPr/>
+              <w:t>g_ratio_mhz_t = 42.57 # gyromagnetic ratio for proton (1H) in MHz/T</w:t>
+            </w:r>
+          </w:p>
+        </w:tc>
+      </w:tr>
+      <w:tr>
+        <w:trPr/>
+        <w:tc>
+          <w:tcPr>
+            <w:tcW w:w="7020" w:type="dxa"/>
+            <w:tcBorders/>
+            <w:shd w:fill="auto" w:val="clear"/>
+            <w:vAlign w:val="center"/>
+          </w:tcPr>
+          <w:p>
+            <w:pPr>
+              <w:pStyle w:val="TableContents"/>
+              <w:spacing w:before="0" w:after="200"/>
+              <w:rPr/>
+            </w:pPr>
+            <w:bookmarkStart w:id="2" w:name="LC341"/>
+            <w:bookmarkEnd w:id="2"/>
+            <w:r>
+              <w:rPr/>
+              <w:t xml:space="preserve">wfs_hz = MagneticFieldStrength * wfd_ppm * g_ratio_mhz_t = 434.21 </w:t>
+            </w:r>
+          </w:p>
+        </w:tc>
+      </w:tr>
+    </w:tbl>
+    <w:p>
+      <w:pPr>
+        <w:pStyle w:val="TextBody"/>
+        <w:rPr/>
+      </w:pPr>
+      <w:r>
+        <w:rPr/>
+      </w:r>
+    </w:p>
+    <w:p>
+      <w:pPr>
+        <w:pStyle w:val="TextBody"/>
+        <w:rPr/>
+      </w:pPr>
+      <w:r>
+        <w:rPr/>
+        <w:t>Total readout time = WaterFatShift / (wfs_hz )</w:t>
+      </w:r>
+    </w:p>
+    <w:p>
+      <w:pPr>
+        <w:pStyle w:val="TextBody"/>
+        <w:rPr/>
+      </w:pPr>
+      <w:r>
+        <w:rPr/>
+        <w:t>effective echo spacing = WaterFatShift / (wfs_hz * EchoTrainLength )</w:t>
+      </w:r>
+    </w:p>
+    <w:p>
+      <w:pPr>
+        <w:pStyle w:val="TextBody"/>
+        <w:rPr/>
+      </w:pPr>
+      <w:r>
+        <w:rPr/>
+        <w:t xml:space="preserve">according to </w:t>
+      </w:r>
+      <w:r>
+        <w:fldChar w:fldCharType="begin"/>
+      </w:r>
+      <w:r>
+        <w:rPr>
+          <w:rStyle w:val="InternetLink"/>
+        </w:rPr>
+        <w:instrText> HYPERLINK "https://github.com/poldracklab/fmriprep/blob/260872273a1f4ef02de2cae20dd7d6948b531c4b/fmriprep/interfaces/fmap.py" \l "L328"</w:instrText>
+      </w:r>
+      <w:r>
+        <w:rPr>
+          <w:rStyle w:val="InternetLink"/>
+        </w:rPr>
+        <w:fldChar w:fldCharType="separate"/>
+      </w:r>
+      <w:r>
+        <w:rPr>
+          <w:rStyle w:val="InternetLink"/>
+        </w:rPr>
+        <w:t>https://github.com/poldracklab/fmriprep/blob/260872273a1f4ef02de2cae20dd7d6948b531c4b/fmriprep/interfaces/fmap.py#L328</w:t>
+      </w:r>
+      <w:r>
+        <w:rPr>
+          <w:rStyle w:val="InternetLink"/>
+        </w:rPr>
+        <w:fldChar w:fldCharType="end"/>
+      </w:r>
+    </w:p>
+    <w:p>
+      <w:pPr>
+        <w:pStyle w:val="TextBody"/>
+        <w:rPr/>
+      </w:pPr>
+      <w:r>
+        <w:rPr/>
+        <w:t>https://github.com/poldracklab/sdcflows/issues/5</w:t>
+      </w:r>
+    </w:p>
+    <w:p>
+      <w:pPr>
+        <w:pStyle w:val="Normal"/>
+        <w:rPr/>
       </w:pPr>
       <w:r>
         <w:rPr>
@@ -384,14 +581,66 @@
     <w:p>
       <w:pPr>
         <w:pStyle w:val="Normal"/>
-        <w:rPr>
+        <w:rPr/>
+      </w:pPr>
+      <w:r>
+        <w:rPr>
+          <w:b/>
+          <w:bCs/>
           <w:u w:val="single"/>
         </w:rPr>
-      </w:pPr>
-      <w:r>
+        <w:t>Example (Philips scanner, 3 Tesla, Green-MED)</w:t>
+      </w:r>
+    </w:p>
+    <w:p>
+      <w:pPr>
+        <w:pStyle w:val="Normal"/>
+        <w:rPr>
+          <w:b w:val="false"/>
+          <w:b w:val="false"/>
+          <w:bCs w:val="false"/>
+          <w:u w:val="none"/>
+        </w:rPr>
+      </w:pPr>
+      <w:r>
+        <w:rPr>
+          <w:b w:val="false"/>
+          <w:bCs w:val="false"/>
+          <w:u w:val="none"/>
+        </w:rPr>
+        <w:t>WaterFatShift = 23.0209541 (from DICOM header)</w:t>
+      </w:r>
+    </w:p>
+    <w:p>
+      <w:pPr>
+        <w:pStyle w:val="Normal"/>
+        <w:rPr>
+          <w:b w:val="false"/>
+          <w:b w:val="false"/>
+          <w:bCs w:val="false"/>
+          <w:u w:val="none"/>
+        </w:rPr>
+      </w:pPr>
+      <w:r>
+        <w:rPr>
+          <w:b w:val="false"/>
+          <w:bCs w:val="false"/>
+          <w:u w:val="none"/>
+        </w:rPr>
+        <w:t>Total readout time: 23.0209541/(434.21) = 0.05302 s</w:t>
+      </w:r>
+    </w:p>
+    <w:p>
+      <w:pPr>
+        <w:pStyle w:val="Normal"/>
         <w:rPr>
           <w:u w:val="single"/>
         </w:rPr>
+      </w:pPr>
+      <w:r>
+        <w:rPr>
+          <w:u w:val="single"/>
+        </w:rPr>
         <w:t>Example (LIFE resting state, without acceleration)</w:t>
       </w:r>
     </w:p>
@@ -522,19 +771,7 @@
       </w:pPr>
       <w:r>
         <w:rPr/>
-        <w:t xml:space="preserve">total readout time = 0.95 ms * </w:t>
-      </w:r>
-      <w:r>
-        <w:rPr/>
-        <w:t>(128/2-1) = 0.95*</w:t>
-      </w:r>
-      <w:r>
-        <w:rPr/>
-        <w:t xml:space="preserve">63= 0.05985 s </w:t>
-      </w:r>
-      <w:r>
-        <w:rPr/>
-        <w:t>(seems less appropriate:  0.475 ms * 127 = 0.0603 s OR)</w:t>
+        <w:t>total readout time = 0.95 ms * (128/2-1) = 0.95*63= 0.05985 s (seems less appropriate:  0.475 ms * 127 = 0.0603 s OR)</w:t>
       </w:r>
     </w:p>
     <w:p>
@@ -714,7 +951,6 @@
         <w:pStyle w:val="Normal"/>
         <w:rPr/>
       </w:pPr>
-      <w:bookmarkStart w:id="0" w:name="__DdeLink__95_1589538680"/>
       <w:r>
         <w:rPr>
           <w:u w:val="single"/>
@@ -771,12 +1007,12 @@
         <w:pStyle w:val="Normal"/>
         <w:rPr/>
       </w:pPr>
-      <w:bookmarkStart w:id="1" w:name="__DdeLink__95_1589538680"/>
+      <w:bookmarkStart w:id="3" w:name="__DdeLink__95_1589538680"/>
       <w:r>
         <w:rPr/>
         <w:t>Total readout time = (actual number of phase-encoding lines (which we calculated above) -1) * echo spacing = (88-1) * 0.67 ms = 0.05829 s (NO acceleration, so effective echo spacing = echo spacing)</w:t>
       </w:r>
-      <w:bookmarkEnd w:id="1"/>
+      <w:bookmarkEnd w:id="3"/>
     </w:p>
     <w:p>
       <w:pPr>
@@ -815,43 +1051,7 @@
         <w:rPr>
           <w:u w:val="single"/>
         </w:rPr>
-        <w:t xml:space="preserve">Example (Agewell 3T </w:t>
-      </w:r>
-      <w:r>
-        <w:rPr>
-          <w:u w:val="single"/>
-        </w:rPr>
-        <w:t>DWI</w:t>
-      </w:r>
-      <w:r>
-        <w:rPr>
-          <w:u w:val="single"/>
-        </w:rPr>
-        <w:t>, with acceleration, partial Fourier=6/8, PAT=</w:t>
-      </w:r>
-      <w:r>
-        <w:rPr>
-          <w:u w:val="single"/>
-        </w:rPr>
-        <w:t>2</w:t>
-      </w:r>
-      <w:r>
-        <w:rPr>
-          <w:u w:val="single"/>
-        </w:rPr>
-        <w:t>, MB=</w:t>
-      </w:r>
-      <w:r>
-        <w:rPr>
-          <w:u w:val="single"/>
-        </w:rPr>
-        <w:t>2</w:t>
-      </w:r>
-      <w:r>
-        <w:rPr>
-          <w:u w:val="single"/>
-        </w:rPr>
-        <w:t>)</w:t>
+        <w:t>Example (Agewell 3T DWI, with acceleration, partial Fourier=6/8, PAT=2, MB=2)</w:t>
       </w:r>
     </w:p>
     <w:p>
@@ -875,30 +1075,18 @@
         <w:rPr>
           <w:lang w:val="de-DE"/>
         </w:rPr>
-        <w:t xml:space="preserve">Pix in PE= </w:t>
-      </w:r>
+        <w:t>Pix in PE= 128, u.a. DICOM-tag: (0051,100b)</w:t>
+      </w:r>
+    </w:p>
+    <w:p>
+      <w:pPr>
+        <w:pStyle w:val="Normal"/>
+        <w:rPr/>
+      </w:pPr>
       <w:r>
         <w:rPr>
           <w:lang w:val="de-DE"/>
         </w:rPr>
-        <w:t>128</w:t>
-      </w:r>
-      <w:r>
-        <w:rPr>
-          <w:lang w:val="de-DE"/>
-        </w:rPr>
-        <w:t>, u.a. DICOM-tag: (0051,100b)</w:t>
-      </w:r>
-    </w:p>
-    <w:p>
-      <w:pPr>
-        <w:pStyle w:val="Normal"/>
-        <w:rPr/>
-      </w:pPr>
-      <w:r>
-        <w:rPr>
-          <w:lang w:val="de-DE"/>
-        </w:rPr>
         <w:t>PAT=2</w:t>
       </w:r>
     </w:p>
@@ -919,15 +1107,7 @@
       </w:pPr>
       <w:r>
         <w:rPr/>
-        <w:t>from protocol: echo spacing -&gt; 0.</w:t>
-      </w:r>
-      <w:r>
-        <w:rPr/>
-        <w:t>95</w:t>
-      </w:r>
-      <w:r>
-        <w:rPr/>
-        <w:t xml:space="preserve"> ms  in norm/invpol scans and imaging sequence.</w:t>
+        <w:t>from protocol: echo spacing -&gt; 0.95 ms  in norm/invpol scans and imaging sequence.</w:t>
       </w:r>
     </w:p>
     <w:p>
@@ -942,43 +1122,7 @@
         <w:rPr>
           <w:b/>
         </w:rPr>
-        <w:t>Total readout time = (actual number of phase-encoding lines (which we calculated above) -1) * echo spacing = (</w:t>
-      </w:r>
-      <w:r>
-        <w:rPr>
-          <w:b/>
-        </w:rPr>
-        <w:t>64</w:t>
-      </w:r>
-      <w:r>
-        <w:rPr>
-          <w:b/>
-        </w:rPr>
-        <w:t>-1) * 0.</w:t>
-      </w:r>
-      <w:r>
-        <w:rPr>
-          <w:b/>
-        </w:rPr>
-        <w:t>95</w:t>
-      </w:r>
-      <w:r>
-        <w:rPr>
-          <w:b/>
-        </w:rPr>
-        <w:t>ms = 0.0</w:t>
-      </w:r>
-      <w:r>
-        <w:rPr>
-          <w:b/>
-        </w:rPr>
-        <w:t>5985</w:t>
-      </w:r>
-      <w:r>
-        <w:rPr>
-          <w:b/>
-        </w:rPr>
-        <w:t xml:space="preserve"> s (NO acceleration, so effective echo spacing = echo spacing)</w:t>
+        <w:t>Total readout time = (actual number of phase-encoding lines (which we calculated above) -1) * echo spacing = (64-1) * 0.95ms = 0.05985 s (NO acceleration, so effective echo spacing = echo spacing)</w:t>
       </w:r>
     </w:p>
     <w:p>
@@ -1459,6 +1603,16 @@
     <w:qFormat/>
     <w:rPr/>
   </w:style>
+  <w:style w:type="character" w:styleId="ListLabel2">
+    <w:name w:val="ListLabel 2"/>
+    <w:qFormat/>
+    <w:rPr/>
+  </w:style>
+  <w:style w:type="character" w:styleId="ListLabel3">
+    <w:name w:val="ListLabel 3"/>
+    <w:qFormat/>
+    <w:rPr/>
+  </w:style>
   <w:style w:type="paragraph" w:styleId="Heading">
     <w:name w:val="Heading"/>
     <w:basedOn w:val="Normal"/>
@@ -1515,6 +1669,28 @@
     </w:pPr>
     <w:rPr>
       <w:rFonts w:cs="FreeSans"/>
+    </w:rPr>
+  </w:style>
+  <w:style w:type="paragraph" w:styleId="TableContents">
+    <w:name w:val="Table Contents"/>
+    <w:basedOn w:val="Normal"/>
+    <w:qFormat/>
+    <w:pPr>
+      <w:suppressLineNumbers/>
+    </w:pPr>
+    <w:rPr/>
+  </w:style>
+  <w:style w:type="paragraph" w:styleId="TableHeading">
+    <w:name w:val="Table Heading"/>
+    <w:basedOn w:val="TableContents"/>
+    <w:qFormat/>
+    <w:pPr>
+      <w:suppressLineNumbers/>
+      <w:jc w:val="center"/>
+    </w:pPr>
+    <w:rPr>
+      <w:b/>
+      <w:bCs/>
     </w:rPr>
   </w:style>
   <w:style w:type="numbering" w:styleId="NoList" w:default="1">
